--- a/Module2/CG-DN CaseStudy Furama Resort Module 2_v2.0.docx
+++ b/Module2/CG-DN CaseStudy Furama Resort Module 2_v2.0.docx
@@ -25,6 +25,581 @@
         <w:pStyle w:val="Heading1"/>
         <w:jc w:val="both"/>
       </w:pPr>
+      <w:r>
+        <w:rPr>
+          <w:rFonts w:ascii="Arial" w:hAnsi="Arial" w:cs="Arial"/>
+          <w:color w:val="1D1C1D"/>
+          <w:sz w:val="23"/>
+          <w:szCs w:val="23"/>
+          <w:shd w:val="clear" w:color="auto" w:fill="F8F8F8"/>
+        </w:rPr>
+        <w:t>Task</w:t>
+      </w:r>
+      <w:r>
+        <w:rPr>
+          <w:rFonts w:ascii="Arial" w:hAnsi="Arial" w:cs="Arial"/>
+          <w:color w:val="1D1C1D"/>
+          <w:sz w:val="23"/>
+          <w:szCs w:val="23"/>
+          <w:shd w:val="clear" w:color="auto" w:fill="F8F8F8"/>
+        </w:rPr>
+        <w:t>1</w:t>
+      </w:r>
+      <w:r>
+        <w:rPr>
+          <w:rStyle w:val="c-mrkdwntab"/>
+          <w:rFonts w:ascii="Arial" w:hAnsi="Arial" w:cs="Arial"/>
+          <w:color w:val="1D1C1D"/>
+          <w:sz w:val="23"/>
+          <w:szCs w:val="23"/>
+          <w:shd w:val="clear" w:color="auto" w:fill="F8F8F8"/>
+        </w:rPr>
+        <w:t xml:space="preserve"> </w:t>
+      </w:r>
+      <w:bookmarkStart w:id="0" w:name="_GoBack"/>
+      <w:r>
+        <w:fldChar w:fldCharType="begin"/>
+      </w:r>
+      <w:r>
+        <w:instrText xml:space="preserve"> HYPERLINK "https://www.youtube.com/watch?v=XcGFx5PxgIs&amp;list=PL9yu4ScFhKGyRkicURsgl9vB7FwCd1gDs&amp;index=13&amp;t=0s" \t "_blank" </w:instrText>
+      </w:r>
+      <w:r>
+        <w:fldChar w:fldCharType="separate"/>
+      </w:r>
+      <w:r>
+        <w:rPr>
+          <w:rStyle w:val="Hyperlink"/>
+          <w:rFonts w:ascii="Arial" w:hAnsi="Arial" w:cs="Arial"/>
+          <w:sz w:val="23"/>
+          <w:szCs w:val="23"/>
+          <w:shd w:val="clear" w:color="auto" w:fill="F8F8F8"/>
+        </w:rPr>
+        <w:t>https://www.youtube.com/watch?v=XcGFx5PxgIs&amp;list=PL9yu4ScFhKGyRkicURsgl9vB7FwCd1gDs&amp;index=13&amp;t=0s</w:t>
+      </w:r>
+      <w:r>
+        <w:fldChar w:fldCharType="end"/>
+      </w:r>
+      <w:bookmarkEnd w:id="0"/>
+      <w:r>
+        <w:rPr>
+          <w:rFonts w:ascii="Arial" w:hAnsi="Arial" w:cs="Arial"/>
+          <w:color w:val="1D1C1D"/>
+          <w:sz w:val="23"/>
+          <w:szCs w:val="23"/>
+        </w:rPr>
+        <w:br/>
+      </w:r>
+      <w:r>
+        <w:rPr>
+          <w:rFonts w:ascii="Arial" w:hAnsi="Arial" w:cs="Arial"/>
+          <w:color w:val="1D1C1D"/>
+          <w:sz w:val="23"/>
+          <w:szCs w:val="23"/>
+          <w:shd w:val="clear" w:color="auto" w:fill="F8F8F8"/>
+        </w:rPr>
+        <w:t>Task</w:t>
+      </w:r>
+      <w:r>
+        <w:rPr>
+          <w:rFonts w:ascii="Arial" w:hAnsi="Arial" w:cs="Arial"/>
+          <w:color w:val="1D1C1D"/>
+          <w:sz w:val="23"/>
+          <w:szCs w:val="23"/>
+          <w:shd w:val="clear" w:color="auto" w:fill="F8F8F8"/>
+        </w:rPr>
+        <w:t>2</w:t>
+      </w:r>
+      <w:r>
+        <w:rPr>
+          <w:rStyle w:val="c-mrkdwntab"/>
+          <w:rFonts w:ascii="Arial" w:hAnsi="Arial" w:cs="Arial"/>
+          <w:color w:val="1D1C1D"/>
+          <w:sz w:val="23"/>
+          <w:szCs w:val="23"/>
+          <w:shd w:val="clear" w:color="auto" w:fill="F8F8F8"/>
+        </w:rPr>
+        <w:t xml:space="preserve"> </w:t>
+      </w:r>
+      <w:hyperlink r:id="rId6" w:tgtFrame="_blank" w:history="1">
+        <w:r>
+          <w:rPr>
+            <w:rStyle w:val="Hyperlink"/>
+            <w:rFonts w:ascii="Arial" w:hAnsi="Arial" w:cs="Arial"/>
+            <w:sz w:val="23"/>
+            <w:szCs w:val="23"/>
+            <w:shd w:val="clear" w:color="auto" w:fill="F8F8F8"/>
+          </w:rPr>
+          <w:t>https://www.youtube.com/watch?v=F9DyENxG4Ss&amp;list=PL9yu4ScFhKGyRkicURsgl9vB7FwCd1gDs&amp;index=2</w:t>
+        </w:r>
+      </w:hyperlink>
+      <w:r>
+        <w:rPr>
+          <w:rFonts w:ascii="Arial" w:hAnsi="Arial" w:cs="Arial"/>
+          <w:color w:val="1D1C1D"/>
+          <w:sz w:val="23"/>
+          <w:szCs w:val="23"/>
+        </w:rPr>
+        <w:br/>
+      </w:r>
+      <w:r>
+        <w:rPr>
+          <w:rFonts w:ascii="Arial" w:hAnsi="Arial" w:cs="Arial"/>
+          <w:color w:val="1D1C1D"/>
+          <w:sz w:val="23"/>
+          <w:szCs w:val="23"/>
+          <w:shd w:val="clear" w:color="auto" w:fill="F8F8F8"/>
+        </w:rPr>
+        <w:t>Task</w:t>
+      </w:r>
+      <w:r>
+        <w:rPr>
+          <w:rFonts w:ascii="Arial" w:hAnsi="Arial" w:cs="Arial"/>
+          <w:color w:val="1D1C1D"/>
+          <w:sz w:val="23"/>
+          <w:szCs w:val="23"/>
+          <w:shd w:val="clear" w:color="auto" w:fill="F8F8F8"/>
+        </w:rPr>
+        <w:t>3</w:t>
+      </w:r>
+      <w:r>
+        <w:rPr>
+          <w:rStyle w:val="c-mrkdwntab"/>
+          <w:rFonts w:ascii="Arial" w:hAnsi="Arial" w:cs="Arial"/>
+          <w:color w:val="1D1C1D"/>
+          <w:sz w:val="23"/>
+          <w:szCs w:val="23"/>
+          <w:shd w:val="clear" w:color="auto" w:fill="F8F8F8"/>
+        </w:rPr>
+        <w:t xml:space="preserve"> </w:t>
+      </w:r>
+      <w:hyperlink r:id="rId7" w:tgtFrame="_blank" w:history="1">
+        <w:r>
+          <w:rPr>
+            <w:rStyle w:val="Hyperlink"/>
+            <w:rFonts w:ascii="Arial" w:hAnsi="Arial" w:cs="Arial"/>
+            <w:sz w:val="23"/>
+            <w:szCs w:val="23"/>
+            <w:shd w:val="clear" w:color="auto" w:fill="F8F8F8"/>
+          </w:rPr>
+          <w:t>https://www.youtube.com/watch?v=l56zn86bjC4&amp;list=PL9yu4ScFhKGyRkicURsgl9vB7FwCd1gDs&amp;index=4</w:t>
+        </w:r>
+      </w:hyperlink>
+      <w:r>
+        <w:rPr>
+          <w:rFonts w:ascii="Arial" w:hAnsi="Arial" w:cs="Arial"/>
+          <w:color w:val="1D1C1D"/>
+          <w:sz w:val="23"/>
+          <w:szCs w:val="23"/>
+        </w:rPr>
+        <w:br/>
+      </w:r>
+      <w:r>
+        <w:rPr>
+          <w:rFonts w:ascii="Arial" w:hAnsi="Arial" w:cs="Arial"/>
+          <w:color w:val="1D1C1D"/>
+          <w:sz w:val="23"/>
+          <w:szCs w:val="23"/>
+          <w:shd w:val="clear" w:color="auto" w:fill="F8F8F8"/>
+        </w:rPr>
+        <w:t>Task</w:t>
+      </w:r>
+      <w:r>
+        <w:rPr>
+          <w:rFonts w:ascii="Arial" w:hAnsi="Arial" w:cs="Arial"/>
+          <w:color w:val="1D1C1D"/>
+          <w:sz w:val="23"/>
+          <w:szCs w:val="23"/>
+          <w:shd w:val="clear" w:color="auto" w:fill="F8F8F8"/>
+        </w:rPr>
+        <w:t>4</w:t>
+      </w:r>
+      <w:r>
+        <w:rPr>
+          <w:rStyle w:val="c-mrkdwntab"/>
+          <w:rFonts w:ascii="Arial" w:hAnsi="Arial" w:cs="Arial"/>
+          <w:color w:val="1D1C1D"/>
+          <w:sz w:val="23"/>
+          <w:szCs w:val="23"/>
+          <w:shd w:val="clear" w:color="auto" w:fill="F8F8F8"/>
+        </w:rPr>
+        <w:t xml:space="preserve"> </w:t>
+      </w:r>
+      <w:hyperlink r:id="rId8" w:tgtFrame="_blank" w:history="1">
+        <w:r>
+          <w:rPr>
+            <w:rStyle w:val="Hyperlink"/>
+            <w:rFonts w:ascii="Arial" w:hAnsi="Arial" w:cs="Arial"/>
+            <w:sz w:val="23"/>
+            <w:szCs w:val="23"/>
+            <w:shd w:val="clear" w:color="auto" w:fill="F8F8F8"/>
+          </w:rPr>
+          <w:t>https://www.youtube.com/watch?v=jWjJjWlhuz8&amp;list=PL9yu4ScFhKGyRkicURsgl9vB7FwCd1gDs&amp;index=5</w:t>
+        </w:r>
+      </w:hyperlink>
+      <w:r>
+        <w:rPr>
+          <w:rFonts w:ascii="Arial" w:hAnsi="Arial" w:cs="Arial"/>
+          <w:color w:val="1D1C1D"/>
+          <w:sz w:val="23"/>
+          <w:szCs w:val="23"/>
+        </w:rPr>
+        <w:br/>
+      </w:r>
+      <w:r>
+        <w:rPr>
+          <w:rFonts w:ascii="Arial" w:hAnsi="Arial" w:cs="Arial"/>
+          <w:color w:val="1D1C1D"/>
+          <w:sz w:val="23"/>
+          <w:szCs w:val="23"/>
+          <w:shd w:val="clear" w:color="auto" w:fill="F8F8F8"/>
+        </w:rPr>
+        <w:t>Task</w:t>
+      </w:r>
+      <w:r>
+        <w:rPr>
+          <w:rFonts w:ascii="Arial" w:hAnsi="Arial" w:cs="Arial"/>
+          <w:color w:val="1D1C1D"/>
+          <w:sz w:val="23"/>
+          <w:szCs w:val="23"/>
+          <w:shd w:val="clear" w:color="auto" w:fill="F8F8F8"/>
+        </w:rPr>
+        <w:t>5</w:t>
+      </w:r>
+      <w:r>
+        <w:rPr>
+          <w:rStyle w:val="c-mrkdwntab"/>
+          <w:rFonts w:ascii="Arial" w:hAnsi="Arial" w:cs="Arial"/>
+          <w:color w:val="1D1C1D"/>
+          <w:sz w:val="23"/>
+          <w:szCs w:val="23"/>
+          <w:shd w:val="clear" w:color="auto" w:fill="F8F8F8"/>
+        </w:rPr>
+        <w:t xml:space="preserve"> </w:t>
+      </w:r>
+      <w:hyperlink r:id="rId9" w:tgtFrame="_blank" w:history="1">
+        <w:r>
+          <w:rPr>
+            <w:rStyle w:val="Hyperlink"/>
+            <w:rFonts w:ascii="Arial" w:hAnsi="Arial" w:cs="Arial"/>
+            <w:sz w:val="23"/>
+            <w:szCs w:val="23"/>
+            <w:shd w:val="clear" w:color="auto" w:fill="F8F8F8"/>
+          </w:rPr>
+          <w:t>https://www.youtube.com/watch?v=fabSUuNVH2M&amp;list=PL9yu4ScFhKGyRkicURsgl9vB7FwCd1gDs&amp;index=6</w:t>
+        </w:r>
+      </w:hyperlink>
+      <w:r>
+        <w:rPr>
+          <w:rFonts w:ascii="Arial" w:hAnsi="Arial" w:cs="Arial"/>
+          <w:color w:val="1D1C1D"/>
+          <w:sz w:val="23"/>
+          <w:szCs w:val="23"/>
+        </w:rPr>
+        <w:br/>
+      </w:r>
+      <w:r>
+        <w:rPr>
+          <w:rFonts w:ascii="Arial" w:hAnsi="Arial" w:cs="Arial"/>
+          <w:color w:val="1D1C1D"/>
+          <w:sz w:val="23"/>
+          <w:szCs w:val="23"/>
+          <w:shd w:val="clear" w:color="auto" w:fill="F8F8F8"/>
+        </w:rPr>
+        <w:t>Task</w:t>
+      </w:r>
+      <w:r>
+        <w:rPr>
+          <w:rFonts w:ascii="Arial" w:hAnsi="Arial" w:cs="Arial"/>
+          <w:color w:val="1D1C1D"/>
+          <w:sz w:val="23"/>
+          <w:szCs w:val="23"/>
+          <w:shd w:val="clear" w:color="auto" w:fill="F8F8F8"/>
+        </w:rPr>
+        <w:t>6</w:t>
+      </w:r>
+      <w:r>
+        <w:rPr>
+          <w:rStyle w:val="c-mrkdwntab"/>
+          <w:rFonts w:ascii="Arial" w:hAnsi="Arial" w:cs="Arial"/>
+          <w:color w:val="1D1C1D"/>
+          <w:sz w:val="23"/>
+          <w:szCs w:val="23"/>
+          <w:shd w:val="clear" w:color="auto" w:fill="F8F8F8"/>
+        </w:rPr>
+        <w:t xml:space="preserve"> </w:t>
+      </w:r>
+      <w:hyperlink r:id="rId10" w:tgtFrame="_blank" w:history="1">
+        <w:r>
+          <w:rPr>
+            <w:rStyle w:val="Hyperlink"/>
+            <w:rFonts w:ascii="Arial" w:hAnsi="Arial" w:cs="Arial"/>
+            <w:sz w:val="23"/>
+            <w:szCs w:val="23"/>
+            <w:shd w:val="clear" w:color="auto" w:fill="F8F8F8"/>
+          </w:rPr>
+          <w:t>https://www.youtube.com/watch?v=cbiBz_JBowE&amp;list=PL9yu4ScFhKGyRkicURsgl9vB7FwCd1gDs&amp;index=8</w:t>
+        </w:r>
+      </w:hyperlink>
+      <w:r>
+        <w:rPr>
+          <w:rFonts w:ascii="Arial" w:hAnsi="Arial" w:cs="Arial"/>
+          <w:color w:val="1D1C1D"/>
+          <w:sz w:val="23"/>
+          <w:szCs w:val="23"/>
+        </w:rPr>
+        <w:br/>
+      </w:r>
+      <w:r>
+        <w:rPr>
+          <w:rFonts w:ascii="Arial" w:hAnsi="Arial" w:cs="Arial"/>
+          <w:color w:val="1D1C1D"/>
+          <w:sz w:val="23"/>
+          <w:szCs w:val="23"/>
+          <w:shd w:val="clear" w:color="auto" w:fill="F8F8F8"/>
+        </w:rPr>
+        <w:t>Task</w:t>
+      </w:r>
+      <w:r>
+        <w:rPr>
+          <w:rFonts w:ascii="Arial" w:hAnsi="Arial" w:cs="Arial"/>
+          <w:color w:val="1D1C1D"/>
+          <w:sz w:val="23"/>
+          <w:szCs w:val="23"/>
+          <w:shd w:val="clear" w:color="auto" w:fill="F8F8F8"/>
+        </w:rPr>
+        <w:t>7</w:t>
+      </w:r>
+      <w:r>
+        <w:rPr>
+          <w:rStyle w:val="c-mrkdwntab"/>
+          <w:rFonts w:ascii="Arial" w:hAnsi="Arial" w:cs="Arial"/>
+          <w:color w:val="1D1C1D"/>
+          <w:sz w:val="23"/>
+          <w:szCs w:val="23"/>
+          <w:shd w:val="clear" w:color="auto" w:fill="F8F8F8"/>
+        </w:rPr>
+        <w:t xml:space="preserve"> </w:t>
+      </w:r>
+      <w:hyperlink r:id="rId11" w:tgtFrame="_blank" w:history="1">
+        <w:r>
+          <w:rPr>
+            <w:rStyle w:val="Hyperlink"/>
+            <w:rFonts w:ascii="Arial" w:hAnsi="Arial" w:cs="Arial"/>
+            <w:sz w:val="23"/>
+            <w:szCs w:val="23"/>
+            <w:shd w:val="clear" w:color="auto" w:fill="F8F8F8"/>
+          </w:rPr>
+          <w:t>https://www.youtube.com/watch?v=yTTcHOxyWsc&amp;list=PL9yu4ScFhKGyRkicURsgl9vB7FwCd1gDs&amp;index=9</w:t>
+        </w:r>
+      </w:hyperlink>
+      <w:r>
+        <w:rPr>
+          <w:rFonts w:ascii="Arial" w:hAnsi="Arial" w:cs="Arial"/>
+          <w:color w:val="1D1C1D"/>
+          <w:sz w:val="23"/>
+          <w:szCs w:val="23"/>
+        </w:rPr>
+        <w:br/>
+      </w:r>
+      <w:r>
+        <w:rPr>
+          <w:rFonts w:ascii="Arial" w:hAnsi="Arial" w:cs="Arial"/>
+          <w:color w:val="1D1C1D"/>
+          <w:sz w:val="23"/>
+          <w:szCs w:val="23"/>
+          <w:shd w:val="clear" w:color="auto" w:fill="F8F8F8"/>
+        </w:rPr>
+        <w:t>Task</w:t>
+      </w:r>
+      <w:r>
+        <w:rPr>
+          <w:rFonts w:ascii="Arial" w:hAnsi="Arial" w:cs="Arial"/>
+          <w:color w:val="1D1C1D"/>
+          <w:sz w:val="23"/>
+          <w:szCs w:val="23"/>
+          <w:shd w:val="clear" w:color="auto" w:fill="F8F8F8"/>
+        </w:rPr>
+        <w:t>8</w:t>
+      </w:r>
+      <w:r>
+        <w:rPr>
+          <w:rStyle w:val="c-mrkdwntab"/>
+          <w:rFonts w:ascii="Arial" w:hAnsi="Arial" w:cs="Arial"/>
+          <w:color w:val="1D1C1D"/>
+          <w:sz w:val="23"/>
+          <w:szCs w:val="23"/>
+          <w:shd w:val="clear" w:color="auto" w:fill="F8F8F8"/>
+        </w:rPr>
+        <w:t xml:space="preserve"> </w:t>
+      </w:r>
+      <w:hyperlink r:id="rId12" w:tgtFrame="_blank" w:history="1">
+        <w:r>
+          <w:rPr>
+            <w:rStyle w:val="Hyperlink"/>
+            <w:rFonts w:ascii="Arial" w:hAnsi="Arial" w:cs="Arial"/>
+            <w:sz w:val="23"/>
+            <w:szCs w:val="23"/>
+            <w:shd w:val="clear" w:color="auto" w:fill="F8F8F8"/>
+          </w:rPr>
+          <w:t>https://www.youtube.com/watch?v=K6AO8z7v_TQ&amp;list=PL9yu4ScFhKGyRkicURsgl9vB7FwCd1gDs&amp;index=10</w:t>
+        </w:r>
+      </w:hyperlink>
+      <w:r>
+        <w:rPr>
+          <w:rFonts w:ascii="Arial" w:hAnsi="Arial" w:cs="Arial"/>
+          <w:color w:val="1D1C1D"/>
+          <w:sz w:val="23"/>
+          <w:szCs w:val="23"/>
+        </w:rPr>
+        <w:br/>
+      </w:r>
+      <w:r>
+        <w:rPr>
+          <w:rFonts w:ascii="Arial" w:hAnsi="Arial" w:cs="Arial"/>
+          <w:color w:val="1D1C1D"/>
+          <w:sz w:val="23"/>
+          <w:szCs w:val="23"/>
+          <w:shd w:val="clear" w:color="auto" w:fill="F8F8F8"/>
+        </w:rPr>
+        <w:t>Task</w:t>
+      </w:r>
+      <w:r>
+        <w:rPr>
+          <w:rFonts w:ascii="Arial" w:hAnsi="Arial" w:cs="Arial"/>
+          <w:color w:val="1D1C1D"/>
+          <w:sz w:val="23"/>
+          <w:szCs w:val="23"/>
+          <w:shd w:val="clear" w:color="auto" w:fill="F8F8F8"/>
+        </w:rPr>
+        <w:t>9</w:t>
+      </w:r>
+      <w:r>
+        <w:rPr>
+          <w:rStyle w:val="c-mrkdwntab"/>
+          <w:rFonts w:ascii="Arial" w:hAnsi="Arial" w:cs="Arial"/>
+          <w:color w:val="1D1C1D"/>
+          <w:sz w:val="23"/>
+          <w:szCs w:val="23"/>
+          <w:shd w:val="clear" w:color="auto" w:fill="F8F8F8"/>
+        </w:rPr>
+        <w:t xml:space="preserve"> </w:t>
+      </w:r>
+      <w:hyperlink r:id="rId13" w:tgtFrame="_blank" w:history="1">
+        <w:r>
+          <w:rPr>
+            <w:rStyle w:val="Hyperlink"/>
+            <w:rFonts w:ascii="Arial" w:hAnsi="Arial" w:cs="Arial"/>
+            <w:sz w:val="23"/>
+            <w:szCs w:val="23"/>
+            <w:shd w:val="clear" w:color="auto" w:fill="F8F8F8"/>
+          </w:rPr>
+          <w:t>https://www.youtube.com/watch?v=Ippwh_cX4yg&amp;list=PL9yu4ScFhKGyRkicURsgl9vB7FwCd1gDs&amp;index=11</w:t>
+        </w:r>
+      </w:hyperlink>
+      <w:r>
+        <w:rPr>
+          <w:rFonts w:ascii="Arial" w:hAnsi="Arial" w:cs="Arial"/>
+          <w:color w:val="1D1C1D"/>
+          <w:sz w:val="23"/>
+          <w:szCs w:val="23"/>
+        </w:rPr>
+        <w:br/>
+      </w:r>
+      <w:r>
+        <w:rPr>
+          <w:rFonts w:ascii="Arial" w:hAnsi="Arial" w:cs="Arial"/>
+          <w:color w:val="1D1C1D"/>
+          <w:sz w:val="23"/>
+          <w:szCs w:val="23"/>
+          <w:shd w:val="clear" w:color="auto" w:fill="F8F8F8"/>
+        </w:rPr>
+        <w:t>Task</w:t>
+      </w:r>
+      <w:r>
+        <w:rPr>
+          <w:rFonts w:ascii="Arial" w:hAnsi="Arial" w:cs="Arial"/>
+          <w:color w:val="1D1C1D"/>
+          <w:sz w:val="23"/>
+          <w:szCs w:val="23"/>
+          <w:shd w:val="clear" w:color="auto" w:fill="F8F8F8"/>
+        </w:rPr>
+        <w:t>10</w:t>
+      </w:r>
+      <w:r>
+        <w:rPr>
+          <w:rStyle w:val="c-mrkdwntab"/>
+          <w:rFonts w:ascii="Arial" w:hAnsi="Arial" w:cs="Arial"/>
+          <w:color w:val="1D1C1D"/>
+          <w:sz w:val="23"/>
+          <w:szCs w:val="23"/>
+          <w:shd w:val="clear" w:color="auto" w:fill="F8F8F8"/>
+        </w:rPr>
+        <w:t xml:space="preserve"> </w:t>
+      </w:r>
+      <w:hyperlink r:id="rId14" w:tgtFrame="_blank" w:history="1">
+        <w:r>
+          <w:rPr>
+            <w:rStyle w:val="Hyperlink"/>
+            <w:rFonts w:ascii="Arial" w:hAnsi="Arial" w:cs="Arial"/>
+            <w:sz w:val="23"/>
+            <w:szCs w:val="23"/>
+            <w:shd w:val="clear" w:color="auto" w:fill="F8F8F8"/>
+          </w:rPr>
+          <w:t>https://www.youtube.com/watch?v=yEL0OJrlZb0&amp;list=PL9yu4ScFhKGyRkicURsgl9vB7FwCd1gDs&amp;index=12</w:t>
+        </w:r>
+      </w:hyperlink>
+      <w:r>
+        <w:rPr>
+          <w:rFonts w:ascii="Arial" w:hAnsi="Arial" w:cs="Arial"/>
+          <w:color w:val="1D1C1D"/>
+          <w:sz w:val="23"/>
+          <w:szCs w:val="23"/>
+        </w:rPr>
+        <w:br/>
+      </w:r>
+      <w:r>
+        <w:rPr>
+          <w:rFonts w:ascii="Arial" w:hAnsi="Arial" w:cs="Arial"/>
+          <w:color w:val="1D1C1D"/>
+          <w:sz w:val="23"/>
+          <w:szCs w:val="23"/>
+          <w:shd w:val="clear" w:color="auto" w:fill="F8F8F8"/>
+        </w:rPr>
+        <w:t>Task</w:t>
+      </w:r>
+      <w:r>
+        <w:rPr>
+          <w:rFonts w:ascii="Arial" w:hAnsi="Arial" w:cs="Arial"/>
+          <w:color w:val="1D1C1D"/>
+          <w:sz w:val="23"/>
+          <w:szCs w:val="23"/>
+          <w:shd w:val="clear" w:color="auto" w:fill="F8F8F8"/>
+        </w:rPr>
+        <w:t>11</w:t>
+      </w:r>
+      <w:r>
+        <w:rPr>
+          <w:rStyle w:val="c-mrkdwntab"/>
+          <w:rFonts w:ascii="Arial" w:hAnsi="Arial" w:cs="Arial"/>
+          <w:color w:val="1D1C1D"/>
+          <w:sz w:val="23"/>
+          <w:szCs w:val="23"/>
+          <w:shd w:val="clear" w:color="auto" w:fill="F8F8F8"/>
+        </w:rPr>
+        <w:t xml:space="preserve"> </w:t>
+      </w:r>
+      <w:hyperlink r:id="rId15" w:tgtFrame="_blank" w:history="1">
+        <w:r>
+          <w:rPr>
+            <w:rStyle w:val="Hyperlink"/>
+            <w:rFonts w:ascii="Arial" w:hAnsi="Arial" w:cs="Arial"/>
+            <w:sz w:val="23"/>
+            <w:szCs w:val="23"/>
+            <w:shd w:val="clear" w:color="auto" w:fill="F8F8F8"/>
+          </w:rPr>
+          <w:t>https://www.youtube.com/watch?v=s1Gv9_aJacI&amp;list=PL9yu4ScFhKGyRkicURsgl9vB7FwCd1gDs&amp;index=13</w:t>
+        </w:r>
+      </w:hyperlink>
     </w:p>
     <w:p>
       <w:pPr>
@@ -87,6 +662,7 @@
         </w:rPr>
       </w:pPr>
       <w:r>
+        <w:lastRenderedPageBreak/>
         <w:br w:type="page"/>
       </w:r>
     </w:p>
@@ -165,15 +741,31 @@
           <w:sz w:val="26"/>
           <w:szCs w:val="26"/>
         </w:rPr>
-        <w:t>Tất cả các dịch vụ này sẽ bao có các thông tin: Tên dịch vụ, Diện tích s</w:t>
-      </w:r>
-      <w:r>
+        <w:t>Tất cả các dịch vụ này sẽ bao có các thông tin: Tên dịch vụ, Diện tích sử dụng, Chi phí thuê, Số lượng người tối đa, Kiểu thuê (bao gồm thuê theo năm, tháng, ngày, giờ).</w:t>
+      </w:r>
+    </w:p>
+    <w:p>
+      <w:pPr>
+        <w:numPr>
+          <w:ilvl w:val="0"/>
+          <w:numId w:val="22"/>
+        </w:numPr>
+        <w:spacing w:before="280" w:after="0" w:line="240" w:lineRule="auto"/>
+        <w:ind w:firstLine="284"/>
+        <w:jc w:val="both"/>
         <w:rPr>
           <w:rFonts w:ascii="Times New Roman" w:eastAsia="Times New Roman" w:hAnsi="Times New Roman" w:cs="Times New Roman"/>
           <w:sz w:val="26"/>
           <w:szCs w:val="26"/>
         </w:rPr>
-        <w:t>ử dụng, Chi phí thuê, Số lượng người tối đa, Kiểu thuê (bao gồm thuê theo năm, tháng, ngày, giờ).</w:t>
+      </w:pPr>
+      <w:r>
+        <w:rPr>
+          <w:rFonts w:ascii="Times New Roman" w:eastAsia="Times New Roman" w:hAnsi="Times New Roman" w:cs="Times New Roman"/>
+          <w:sz w:val="26"/>
+          <w:szCs w:val="26"/>
+        </w:rPr>
+        <w:t>Riêng Villa sẽ có thêm thông tin: Tiêu chuẩn phòng, Mô tả tiện nghi khác, Diện tích hồ bơi, Số tầng.</w:t>
       </w:r>
     </w:p>
     <w:p>
@@ -182,7 +774,7 @@
           <w:ilvl w:val="0"/>
           <w:numId w:val="22"/>
         </w:numPr>
-        <w:spacing w:before="280" w:after="0" w:line="240" w:lineRule="auto"/>
+        <w:spacing w:after="0" w:line="240" w:lineRule="auto"/>
         <w:ind w:firstLine="284"/>
         <w:jc w:val="both"/>
         <w:rPr>
@@ -197,7 +789,7 @@
           <w:sz w:val="26"/>
           <w:szCs w:val="26"/>
         </w:rPr>
-        <w:t>Riêng Villa sẽ có thêm thông tin: Tiêu chuẩn phòng, Mô tả tiện nghi khác, Diện tích hồ bơi, Số tầng.</w:t>
+        <w:t>Riêng House sẽ có thêm thông tin: Tiêu chuẩn phòng, Mô tả tiện nghi khác, Số tầng.</w:t>
       </w:r>
     </w:p>
     <w:p>
@@ -206,7 +798,7 @@
           <w:ilvl w:val="0"/>
           <w:numId w:val="22"/>
         </w:numPr>
-        <w:spacing w:after="0" w:line="240" w:lineRule="auto"/>
+        <w:spacing w:after="280" w:line="240" w:lineRule="auto"/>
         <w:ind w:firstLine="284"/>
         <w:jc w:val="both"/>
         <w:rPr>
@@ -221,43 +813,55 @@
           <w:sz w:val="26"/>
           <w:szCs w:val="26"/>
         </w:rPr>
-        <w:t>Riêng House sẽ có thêm thông tin: Tiêu chuẩn phòng, Mô tả</w:t>
-      </w:r>
-      <w:r>
+        <w:t>Riêng Phòng sẽ có thêm thông tin: Dịch vụ miễn phí đi kèm.</w:t>
+      </w:r>
+    </w:p>
+    <w:p>
+      <w:pPr>
+        <w:spacing w:before="280" w:after="280" w:line="240" w:lineRule="auto"/>
+        <w:ind w:firstLine="284"/>
+        <w:jc w:val="both"/>
         <w:rPr>
           <w:rFonts w:ascii="Times New Roman" w:eastAsia="Times New Roman" w:hAnsi="Times New Roman" w:cs="Times New Roman"/>
           <w:sz w:val="26"/>
           <w:szCs w:val="26"/>
         </w:rPr>
-        <w:t xml:space="preserve"> tiện nghi khác, Số tầng.</w:t>
-      </w:r>
-    </w:p>
-    <w:p>
-      <w:pPr>
-        <w:numPr>
-          <w:ilvl w:val="0"/>
-          <w:numId w:val="22"/>
-        </w:numPr>
-        <w:spacing w:after="280" w:line="240" w:lineRule="auto"/>
-        <w:ind w:firstLine="284"/>
-        <w:jc w:val="both"/>
+      </w:pPr>
+      <w:r>
         <w:rPr>
           <w:rFonts w:ascii="Times New Roman" w:eastAsia="Times New Roman" w:hAnsi="Times New Roman" w:cs="Times New Roman"/>
           <w:sz w:val="26"/>
           <w:szCs w:val="26"/>
         </w:rPr>
-      </w:pPr>
-      <w:r>
+        <w:t>Ngoài ra, resort còn cung cấp các dịch vụ đi kèm như massage, karaoke, thức ăn, nước uống, thuê xe di chuyển tham quan resort.</w:t>
+      </w:r>
+    </w:p>
+    <w:p>
+      <w:pPr>
+        <w:spacing w:before="280" w:after="280" w:line="240" w:lineRule="auto"/>
+        <w:ind w:firstLine="284"/>
+        <w:jc w:val="both"/>
         <w:rPr>
           <w:rFonts w:ascii="Times New Roman" w:eastAsia="Times New Roman" w:hAnsi="Times New Roman" w:cs="Times New Roman"/>
           <w:sz w:val="26"/>
           <w:szCs w:val="26"/>
         </w:rPr>
-        <w:t>Riêng Phòng sẽ có thêm thông tin: Dịch vụ miễn phí đi kèm.</w:t>
-      </w:r>
-    </w:p>
-    <w:p>
-      <w:pPr>
+      </w:pPr>
+      <w:r>
+        <w:rPr>
+          <w:rFonts w:ascii="Times New Roman" w:eastAsia="Times New Roman" w:hAnsi="Times New Roman" w:cs="Times New Roman"/>
+          <w:sz w:val="26"/>
+          <w:szCs w:val="26"/>
+        </w:rPr>
+        <w:t>Dịch vụ đi kèm sẽ bao gồm các thông tin: Tên dịch vụ đi kèm, Đơn vị, Giá tiền</w:t>
+      </w:r>
+    </w:p>
+    <w:p>
+      <w:pPr>
+        <w:numPr>
+          <w:ilvl w:val="0"/>
+          <w:numId w:val="21"/>
+        </w:numPr>
         <w:spacing w:before="280" w:after="280" w:line="240" w:lineRule="auto"/>
         <w:ind w:firstLine="284"/>
         <w:jc w:val="both"/>
@@ -273,7 +877,25 @@
           <w:sz w:val="26"/>
           <w:szCs w:val="26"/>
         </w:rPr>
-        <w:t>Ngoài ra, resort còn cung cấp các dịch vụ đi kèm như massage, karaoke, thức ăn, nước uống, thuê xe di chuyển tham quan resort.</w:t>
+        <w:t xml:space="preserve">Hệ thống quản lý còn cho phép quản lý thêm thông tin của Employee resort. Thông tin Employee sẽ bao gồm: Họ tên </w:t>
+      </w:r>
+      <w:proofErr w:type="gramStart"/>
+      <w:r>
+        <w:rPr>
+          <w:rFonts w:ascii="Times New Roman" w:eastAsia="Times New Roman" w:hAnsi="Times New Roman" w:cs="Times New Roman"/>
+          <w:sz w:val="26"/>
+          <w:szCs w:val="26"/>
+        </w:rPr>
+        <w:t>Employee ,</w:t>
+      </w:r>
+      <w:proofErr w:type="gramEnd"/>
+      <w:r>
+        <w:rPr>
+          <w:rFonts w:ascii="Times New Roman" w:eastAsia="Times New Roman" w:hAnsi="Times New Roman" w:cs="Times New Roman"/>
+          <w:sz w:val="26"/>
+          <w:szCs w:val="26"/>
+        </w:rPr>
+        <w:t xml:space="preserve"> Ngày sinh, Số CMND, Số ĐT, Email, Trình độ, Vị trí, lương</w:t>
       </w:r>
     </w:p>
     <w:p>
@@ -293,7 +915,47 @@
           <w:sz w:val="26"/>
           <w:szCs w:val="26"/>
         </w:rPr>
-        <w:t>Dịch vụ đi kèm sẽ bao gồm các thông tin: Tên dịch vụ đi kèm, Đơn vị, Giá tiền</w:t>
+        <w:t>Trình độ sẽ lưu trữ các thông tin: Trung cấp, Cao đẳng, Đại học và sau đại học</w:t>
+      </w:r>
+    </w:p>
+    <w:p>
+      <w:pPr>
+        <w:spacing w:before="280" w:after="280" w:line="240" w:lineRule="auto"/>
+        <w:ind w:firstLine="284"/>
+        <w:jc w:val="both"/>
+        <w:rPr>
+          <w:rFonts w:ascii="Times New Roman" w:eastAsia="Times New Roman" w:hAnsi="Times New Roman" w:cs="Times New Roman"/>
+          <w:sz w:val="26"/>
+          <w:szCs w:val="26"/>
+        </w:rPr>
+      </w:pPr>
+      <w:r>
+        <w:rPr>
+          <w:rFonts w:ascii="Times New Roman" w:eastAsia="Times New Roman" w:hAnsi="Times New Roman" w:cs="Times New Roman"/>
+          <w:sz w:val="26"/>
+          <w:szCs w:val="26"/>
+        </w:rPr>
+        <w:t>Vị trí sẽ lưu trữ các thông tin: Lễ tân, phục vụ, chuyên viên, giám sát, quản lý, giá đốc.</w:t>
+      </w:r>
+    </w:p>
+    <w:p>
+      <w:pPr>
+        <w:spacing w:before="280" w:after="280" w:line="240" w:lineRule="auto"/>
+        <w:ind w:firstLine="284"/>
+        <w:jc w:val="both"/>
+        <w:rPr>
+          <w:rFonts w:ascii="Times New Roman" w:eastAsia="Times New Roman" w:hAnsi="Times New Roman" w:cs="Times New Roman"/>
+          <w:sz w:val="26"/>
+          <w:szCs w:val="26"/>
+        </w:rPr>
+      </w:pPr>
+      <w:r>
+        <w:rPr>
+          <w:rFonts w:ascii="Times New Roman" w:eastAsia="Times New Roman" w:hAnsi="Times New Roman" w:cs="Times New Roman"/>
+          <w:sz w:val="26"/>
+          <w:szCs w:val="26"/>
+        </w:rPr>
+        <w:t>Mỗi Employee sẽ thuộc một bộ phận làm việc: Hiện tại resort bao gồm các bộ phận: Sale – Marketing, Hành Chính, Phục vụ, Quản lý.</w:t>
       </w:r>
     </w:p>
     <w:p>
@@ -317,25 +979,35 @@
           <w:sz w:val="26"/>
           <w:szCs w:val="26"/>
         </w:rPr>
-        <w:t xml:space="preserve">Hệ thống quản lý còn cho phép quản lý thêm thông tin của Employee resort. Thông tin Employee sẽ bao gồm: Họ tên </w:t>
-      </w:r>
-      <w:proofErr w:type="gramStart"/>
-      <w:r>
+        <w:t>Hệ thống cho phép quản lý thêm thông tin của các Customer đến thuê và sử dụng các dịch vụ của Furama. Thông tin của Customer bao gồm: Họ tên Customer, Ngày sinh, Giới tính, Số CMND, Số Điện Thoại, Email, Loại khách, Địa chỉ (resort sẽ phân loại Customer để áp dụng các chính sách phục vụ cho phù hợp).</w:t>
+      </w:r>
+    </w:p>
+    <w:p>
+      <w:pPr>
+        <w:spacing w:before="280" w:after="280" w:line="240" w:lineRule="auto"/>
+        <w:ind w:firstLine="284"/>
+        <w:jc w:val="both"/>
         <w:rPr>
           <w:rFonts w:ascii="Times New Roman" w:eastAsia="Times New Roman" w:hAnsi="Times New Roman" w:cs="Times New Roman"/>
           <w:sz w:val="26"/>
           <w:szCs w:val="26"/>
         </w:rPr>
-        <w:t>Employee ,</w:t>
-      </w:r>
-      <w:proofErr w:type="gramEnd"/>
+      </w:pPr>
       <w:r>
         <w:rPr>
           <w:rFonts w:ascii="Times New Roman" w:eastAsia="Times New Roman" w:hAnsi="Times New Roman" w:cs="Times New Roman"/>
           <w:sz w:val="26"/>
           <w:szCs w:val="26"/>
         </w:rPr>
-        <w:t xml:space="preserve"> Ngày sinh, Số CMND, Số ĐT, Email, Trình độ, Vị trí, lươ</w:t>
+        <w:t xml:space="preserve">Loại Customer bao gồm: </w:t>
+      </w:r>
+      <w:r>
+        <w:rPr>
+          <w:rFonts w:ascii="Times New Roman" w:eastAsia="Times New Roman" w:hAnsi="Times New Roman" w:cs="Times New Roman"/>
+          <w:sz w:val="24"/>
+          <w:szCs w:val="24"/>
+        </w:rPr>
+        <w:t>(Diamond, Platinium, Gold, Silver, Member)</w:t>
       </w:r>
       <w:r>
         <w:rPr>
@@ -343,7 +1015,7 @@
           <w:sz w:val="26"/>
           <w:szCs w:val="26"/>
         </w:rPr>
-        <w:t>ng</w:t>
+        <w:t>.</w:t>
       </w:r>
     </w:p>
     <w:p>
@@ -363,7 +1035,7 @@
           <w:sz w:val="26"/>
           <w:szCs w:val="26"/>
         </w:rPr>
-        <w:t>Trình độ sẽ lưu trữ các thông tin: Trung cấp, Cao đẳng, Đại học và sau đại học</w:t>
+        <w:t>Customer có thể sử dụng các dịch vụ thuê Villa, House, Phòng và các dịch vụ đi kèm.</w:t>
       </w:r>
     </w:p>
     <w:p>
@@ -383,152 +1055,8 @@
           <w:sz w:val="26"/>
           <w:szCs w:val="26"/>
         </w:rPr>
-        <w:t>Vị trí sẽ lưu trữ các thông tin: Lễ tân, phục vụ, chuyên viên, giám sát, quản lý, giá đốc.</w:t>
-      </w:r>
-    </w:p>
-    <w:p>
-      <w:pPr>
-        <w:spacing w:before="280" w:after="280" w:line="240" w:lineRule="auto"/>
-        <w:ind w:firstLine="284"/>
-        <w:jc w:val="both"/>
-        <w:rPr>
-          <w:rFonts w:ascii="Times New Roman" w:eastAsia="Times New Roman" w:hAnsi="Times New Roman" w:cs="Times New Roman"/>
-          <w:sz w:val="26"/>
-          <w:szCs w:val="26"/>
-        </w:rPr>
-      </w:pPr>
-      <w:r>
-        <w:rPr>
-          <w:rFonts w:ascii="Times New Roman" w:eastAsia="Times New Roman" w:hAnsi="Times New Roman" w:cs="Times New Roman"/>
-          <w:sz w:val="26"/>
-          <w:szCs w:val="26"/>
-        </w:rPr>
-        <w:t>Mỗi Employee sẽ thuộc một bộ phận làm việc: Hiện tại resort bao gồm các bộ phận: Sa</w:t>
-      </w:r>
-      <w:r>
-        <w:rPr>
-          <w:rFonts w:ascii="Times New Roman" w:eastAsia="Times New Roman" w:hAnsi="Times New Roman" w:cs="Times New Roman"/>
-          <w:sz w:val="26"/>
-          <w:szCs w:val="26"/>
-        </w:rPr>
-        <w:t>le – Marketing, Hành Chính, Phục vụ, Quản lý.</w:t>
-      </w:r>
-    </w:p>
-    <w:p>
-      <w:pPr>
-        <w:numPr>
-          <w:ilvl w:val="0"/>
-          <w:numId w:val="21"/>
-        </w:numPr>
-        <w:spacing w:before="280" w:after="280" w:line="240" w:lineRule="auto"/>
-        <w:ind w:firstLine="284"/>
-        <w:jc w:val="both"/>
-        <w:rPr>
-          <w:rFonts w:ascii="Times New Roman" w:eastAsia="Times New Roman" w:hAnsi="Times New Roman" w:cs="Times New Roman"/>
-          <w:sz w:val="26"/>
-          <w:szCs w:val="26"/>
-        </w:rPr>
-      </w:pPr>
-      <w:r>
-        <w:rPr>
-          <w:rFonts w:ascii="Times New Roman" w:eastAsia="Times New Roman" w:hAnsi="Times New Roman" w:cs="Times New Roman"/>
-          <w:sz w:val="26"/>
-          <w:szCs w:val="26"/>
-        </w:rPr>
-        <w:t>Hệ thống cho phép quản lý thêm thông tin của các Customer đến thuê và sử dụng các dịch vụ của Furama. Thông tin của Customer bao gồm: Họ tên Customer, Ngày sinh, Giới tính, Số CMND, Số Điện Thoại, Email, Loại k</w:t>
-      </w:r>
-      <w:r>
-        <w:rPr>
-          <w:rFonts w:ascii="Times New Roman" w:eastAsia="Times New Roman" w:hAnsi="Times New Roman" w:cs="Times New Roman"/>
-          <w:sz w:val="26"/>
-          <w:szCs w:val="26"/>
-        </w:rPr>
-        <w:t>hách, Địa chỉ (resort sẽ phân loại Customer để áp dụng các chính sách phục vụ cho phù hợp).</w:t>
-      </w:r>
-    </w:p>
-    <w:p>
-      <w:pPr>
-        <w:spacing w:before="280" w:after="280" w:line="240" w:lineRule="auto"/>
-        <w:ind w:firstLine="284"/>
-        <w:jc w:val="both"/>
-        <w:rPr>
-          <w:rFonts w:ascii="Times New Roman" w:eastAsia="Times New Roman" w:hAnsi="Times New Roman" w:cs="Times New Roman"/>
-          <w:sz w:val="26"/>
-          <w:szCs w:val="26"/>
-        </w:rPr>
-      </w:pPr>
-      <w:r>
-        <w:rPr>
-          <w:rFonts w:ascii="Times New Roman" w:eastAsia="Times New Roman" w:hAnsi="Times New Roman" w:cs="Times New Roman"/>
-          <w:sz w:val="26"/>
-          <w:szCs w:val="26"/>
-        </w:rPr>
-        <w:t xml:space="preserve">Loại Customer bao gồm: </w:t>
-      </w:r>
-      <w:r>
-        <w:rPr>
-          <w:rFonts w:ascii="Times New Roman" w:eastAsia="Times New Roman" w:hAnsi="Times New Roman" w:cs="Times New Roman"/>
-          <w:sz w:val="24"/>
-          <w:szCs w:val="24"/>
-        </w:rPr>
-        <w:t>(Diamond, Platinium, Gold, Silver, Member)</w:t>
-      </w:r>
-      <w:r>
-        <w:rPr>
-          <w:rFonts w:ascii="Times New Roman" w:eastAsia="Times New Roman" w:hAnsi="Times New Roman" w:cs="Times New Roman"/>
-          <w:sz w:val="26"/>
-          <w:szCs w:val="26"/>
-        </w:rPr>
-        <w:t>.</w:t>
-      </w:r>
-    </w:p>
-    <w:p>
-      <w:pPr>
-        <w:spacing w:before="280" w:after="280" w:line="240" w:lineRule="auto"/>
-        <w:ind w:firstLine="284"/>
-        <w:jc w:val="both"/>
-        <w:rPr>
-          <w:rFonts w:ascii="Times New Roman" w:eastAsia="Times New Roman" w:hAnsi="Times New Roman" w:cs="Times New Roman"/>
-          <w:sz w:val="26"/>
-          <w:szCs w:val="26"/>
-        </w:rPr>
-      </w:pPr>
-      <w:r>
-        <w:rPr>
-          <w:rFonts w:ascii="Times New Roman" w:eastAsia="Times New Roman" w:hAnsi="Times New Roman" w:cs="Times New Roman"/>
-          <w:sz w:val="26"/>
-          <w:szCs w:val="26"/>
-        </w:rPr>
-        <w:t>Customer có thể sử dụng các dịch vụ thuê Villa, House, Phòng và các dịch vụ đi kèm.</w:t>
-      </w:r>
-    </w:p>
-    <w:p>
-      <w:pPr>
-        <w:spacing w:before="280" w:after="280" w:line="240" w:lineRule="auto"/>
-        <w:ind w:firstLine="284"/>
-        <w:jc w:val="both"/>
-        <w:rPr>
-          <w:rFonts w:ascii="Times New Roman" w:eastAsia="Times New Roman" w:hAnsi="Times New Roman" w:cs="Times New Roman"/>
-          <w:sz w:val="26"/>
-          <w:szCs w:val="26"/>
-        </w:rPr>
-      </w:pPr>
-      <w:r>
-        <w:rPr>
-          <w:rFonts w:ascii="Times New Roman" w:eastAsia="Times New Roman" w:hAnsi="Times New Roman" w:cs="Times New Roman"/>
-          <w:sz w:val="26"/>
-          <w:szCs w:val="26"/>
-        </w:rPr>
         <w:lastRenderedPageBreak/>
-        <w:t>Đối với các d</w:t>
-      </w:r>
-      <w:r>
-        <w:rPr>
-          <w:rFonts w:ascii="Times New Roman" w:eastAsia="Times New Roman" w:hAnsi="Times New Roman" w:cs="Times New Roman"/>
-          <w:sz w:val="26"/>
-          <w:szCs w:val="26"/>
-        </w:rPr>
-        <w:t>ịch vụ thuê Villa và House thì Customer cần phải làm hợp đồng thuê với Furama</w:t>
+        <w:t>Đối với các dịch vụ thuê Villa và House thì Customer cần phải làm hợp đồng thuê với Furama</w:t>
       </w:r>
     </w:p>
     <w:p>
@@ -592,8 +1120,8 @@
         <w:ind w:left="0" w:firstLine="0"/>
         <w:jc w:val="both"/>
       </w:pPr>
-      <w:bookmarkStart w:id="0" w:name="_heading=h.gjdgxs" w:colFirst="0" w:colLast="0"/>
-      <w:bookmarkEnd w:id="0"/>
+      <w:bookmarkStart w:id="1" w:name="_heading=h.gjdgxs" w:colFirst="0" w:colLast="0"/>
+      <w:bookmarkEnd w:id="1"/>
       <w:r>
         <w:lastRenderedPageBreak/>
         <w:t>Yêu cầu hệ thống</w:t>
@@ -935,17 +1463,7 @@
           <w:sz w:val="24"/>
           <w:szCs w:val="24"/>
         </w:rPr>
-        <w:t>Sử dụng được các t</w:t>
-      </w:r>
-      <w:r>
-        <w:rPr>
-          <w:rFonts w:ascii="Times New Roman" w:eastAsia="Times New Roman" w:hAnsi="Times New Roman" w:cs="Times New Roman"/>
-          <w:i/>
-          <w:color w:val="000000"/>
-          <w:sz w:val="24"/>
-          <w:szCs w:val="24"/>
-        </w:rPr>
-        <w:t>ừ khóa super, this</w:t>
+        <w:t>Sử dụng được các từ khóa super, this</w:t>
       </w:r>
     </w:p>
     <w:p>
@@ -1083,15 +1601,7 @@
           <w:sz w:val="24"/>
           <w:szCs w:val="24"/>
         </w:rPr>
-        <w:t>Models, Views, Cont</w:t>
-      </w:r>
-      <w:r>
-        <w:rPr>
-          <w:rFonts w:ascii="Times New Roman" w:eastAsia="Times New Roman" w:hAnsi="Times New Roman" w:cs="Times New Roman"/>
-          <w:sz w:val="24"/>
-          <w:szCs w:val="24"/>
-        </w:rPr>
-        <w:t xml:space="preserve">rollers, </w:t>
+        <w:t xml:space="preserve">Models, Views, Controllers, </w:t>
       </w:r>
       <w:proofErr w:type="gramStart"/>
       <w:r>
@@ -1396,16 +1906,7 @@
           <w:sz w:val="24"/>
           <w:szCs w:val="24"/>
         </w:rPr>
-        <w:t>Xây dựng các class có tên</w:t>
-      </w:r>
-      <w:r>
-        <w:rPr>
-          <w:rFonts w:ascii="Times New Roman" w:eastAsia="Times New Roman" w:hAnsi="Times New Roman" w:cs="Times New Roman"/>
-          <w:color w:val="000000"/>
-          <w:sz w:val="24"/>
-          <w:szCs w:val="24"/>
-        </w:rPr>
-        <w:t xml:space="preserve"> là Villa, House, Room và định nghĩa thêm các thuộc tính riêng của từng class. Các class này sẽ extend từ abstract class có tên là Services. </w:t>
+        <w:t xml:space="preserve">Xây dựng các class có tên là Villa, House, Room và định nghĩa thêm các thuộc tính riêng của từng class. Các class này sẽ extend từ abstract class có tên là Services. </w:t>
       </w:r>
     </w:p>
     <w:p>
@@ -1456,17 +1957,7 @@
           <w:sz w:val="24"/>
           <w:szCs w:val="24"/>
         </w:rPr>
-        <w:t xml:space="preserve">Lưu ý: sử dụng super keyword để sử dụng các thuộc tính đã được định </w:t>
-      </w:r>
-      <w:r>
-        <w:rPr>
-          <w:rFonts w:ascii="Times New Roman" w:eastAsia="Times New Roman" w:hAnsi="Times New Roman" w:cs="Times New Roman"/>
-          <w:i/>
-          <w:color w:val="000000"/>
-          <w:sz w:val="24"/>
-          <w:szCs w:val="24"/>
-        </w:rPr>
-        <w:t>nghĩa trong Services abstract class</w:t>
+        <w:t>Lưu ý: sử dụng super keyword để sử dụng các thuộc tính đã được định nghĩa trong Services abstract class</w:t>
       </w:r>
       <w:r>
         <w:rPr>
@@ -1915,15 +2406,7 @@
           <w:sz w:val="24"/>
           <w:szCs w:val="24"/>
         </w:rPr>
-        <w:t>Khi chọn chức năng số 1 Add New Servic</w:t>
-      </w:r>
-      <w:r>
-        <w:rPr>
-          <w:rFonts w:ascii="Times New Roman" w:eastAsia="Times New Roman" w:hAnsi="Times New Roman" w:cs="Times New Roman"/>
-          <w:sz w:val="24"/>
-          <w:szCs w:val="24"/>
-        </w:rPr>
-        <w:t xml:space="preserve">es thì chương trình sẽ gọi phương thức </w:t>
+        <w:t xml:space="preserve">Khi chọn chức năng số 1 Add New Services thì chương trình sẽ gọi phương thức </w:t>
       </w:r>
       <w:proofErr w:type="gramStart"/>
       <w:r>
@@ -2069,15 +2552,7 @@
           <w:sz w:val="24"/>
           <w:szCs w:val="24"/>
         </w:rPr>
-        <w:t>Khi chọn chức năng số 5 Add New Booking thì chương</w:t>
-      </w:r>
-      <w:r>
-        <w:rPr>
-          <w:rFonts w:ascii="Times New Roman" w:eastAsia="Times New Roman" w:hAnsi="Times New Roman" w:cs="Times New Roman"/>
-          <w:sz w:val="24"/>
-          <w:szCs w:val="24"/>
-        </w:rPr>
-        <w:t xml:space="preserve"> trình sẽ gọi phương thức được mô tả ở Task 7</w:t>
+        <w:t>Khi chọn chức năng số 5 Add New Booking thì chương trình sẽ gọi phương thức được mô tả ở Task 7</w:t>
       </w:r>
     </w:p>
     <w:p>
@@ -2149,15 +2624,7 @@
           <w:sz w:val="24"/>
           <w:szCs w:val="24"/>
         </w:rPr>
-        <w:t>) để thực hiện nhập thông tin cho một dịch vụ cho th</w:t>
-      </w:r>
-      <w:r>
-        <w:rPr>
-          <w:rFonts w:ascii="Times New Roman" w:eastAsia="Times New Roman" w:hAnsi="Times New Roman" w:cs="Times New Roman"/>
-          <w:sz w:val="24"/>
-          <w:szCs w:val="24"/>
-        </w:rPr>
-        <w:t xml:space="preserve">uê bất kỳ (Villa, House hoặc Room). </w:t>
+        <w:t xml:space="preserve">) để thực hiện nhập thông tin cho một dịch vụ cho thuê bất kỳ (Villa, House hoặc Room). </w:t>
       </w:r>
     </w:p>
     <w:p>
@@ -2378,15 +2845,7 @@
           <w:sz w:val="24"/>
           <w:szCs w:val="24"/>
         </w:rPr>
-        <w:t>Khi người dùng chọn chức năng số 3 thì chương trình sẽ cho phép nhập các thuộc tính của Room và sau đó ghi vào file data/Roo</w:t>
-      </w:r>
-      <w:r>
-        <w:rPr>
-          <w:rFonts w:ascii="Times New Roman" w:eastAsia="Times New Roman" w:hAnsi="Times New Roman" w:cs="Times New Roman"/>
-          <w:sz w:val="24"/>
-          <w:szCs w:val="24"/>
-        </w:rPr>
-        <w:t>m.csv</w:t>
+        <w:t>Khi người dùng chọn chức năng số 3 thì chương trình sẽ cho phép nhập các thuộc tính của Room và sau đó ghi vào file data/Room.csv</w:t>
       </w:r>
     </w:p>
     <w:p>
@@ -2478,8 +2937,6 @@
         </w:rPr>
         <w:t>) hiển thị trình đơn bao gồm:</w:t>
       </w:r>
-      <w:bookmarkStart w:id="1" w:name="_GoBack"/>
-      <w:bookmarkEnd w:id="1"/>
     </w:p>
     <w:p>
       <w:pPr>
@@ -2708,15 +3165,7 @@
           <w:sz w:val="24"/>
           <w:szCs w:val="24"/>
         </w:rPr>
-        <w:t>Chọn chức năng 2 Show all House thì chương trình sẽ hiển thị danh sách tất cả các H</w:t>
-      </w:r>
-      <w:r>
-        <w:rPr>
-          <w:rFonts w:ascii="Times New Roman" w:eastAsia="Times New Roman" w:hAnsi="Times New Roman" w:cs="Times New Roman"/>
-          <w:sz w:val="24"/>
-          <w:szCs w:val="24"/>
-        </w:rPr>
-        <w:t>ouse</w:t>
+        <w:t>Chọn chức năng 2 Show all House thì chương trình sẽ hiển thị danh sách tất cả các House</w:t>
       </w:r>
     </w:p>
     <w:p>
@@ -2785,15 +3234,7 @@
           <w:sz w:val="24"/>
           <w:szCs w:val="24"/>
         </w:rPr>
-        <w:t>Chọn chức năng 5</w:t>
-      </w:r>
-      <w:r>
-        <w:rPr>
-          <w:rFonts w:ascii="Times New Roman" w:eastAsia="Times New Roman" w:hAnsi="Times New Roman" w:cs="Times New Roman"/>
-          <w:sz w:val="24"/>
-          <w:szCs w:val="24"/>
-        </w:rPr>
-        <w:t xml:space="preserve"> Show all name House not duplicate thì chương trình sẽ hiển thị danh sách tên tất cả các House có trong hệ thống được mô tả ở Task 8</w:t>
+        <w:t>Chọn chức năng 5 Show all name House not duplicate thì chương trình sẽ hiển thị danh sách tên tất cả các House có trong hệ thống được mô tả ở Task 8</w:t>
       </w:r>
     </w:p>
     <w:p>
@@ -2816,15 +3257,7 @@
           <w:sz w:val="24"/>
           <w:szCs w:val="24"/>
         </w:rPr>
-        <w:t>Chọn chức năng 6 Show all name Room not duplicate thì chương trình sẽ hiển thị danh sách tên tất cả các Room có trong hệ th</w:t>
-      </w:r>
-      <w:r>
-        <w:rPr>
-          <w:rFonts w:ascii="Times New Roman" w:eastAsia="Times New Roman" w:hAnsi="Times New Roman" w:cs="Times New Roman"/>
-          <w:sz w:val="24"/>
-          <w:szCs w:val="24"/>
-        </w:rPr>
-        <w:t>ống được mô tả ở Task 8</w:t>
+        <w:t>Chọn chức năng 6 Show all name Room not duplicate thì chương trình sẽ hiển thị danh sách tên tất cả các Room có trong hệ thống được mô tả ở Task 8</w:t>
       </w:r>
     </w:p>
     <w:p>
@@ -2931,16 +3364,7 @@
           <w:sz w:val="24"/>
           <w:szCs w:val="24"/>
         </w:rPr>
-        <w:t xml:space="preserve"> để lấy dữ liệu tương ứng từ File CSV tương ứng của từng mục, sau </w:t>
-      </w:r>
-      <w:r>
-        <w:rPr>
-          <w:rFonts w:ascii="Times New Roman" w:eastAsia="Times New Roman" w:hAnsi="Times New Roman" w:cs="Times New Roman"/>
-          <w:i/>
-          <w:sz w:val="24"/>
-          <w:szCs w:val="24"/>
-        </w:rPr>
-        <w:t xml:space="preserve">đó sử dụng </w:t>
+        <w:t xml:space="preserve"> để lấy dữ liệu tương ứng từ File CSV tương ứng của từng mục, sau đó sử dụng </w:t>
       </w:r>
       <w:r>
         <w:rPr>
@@ -3206,15 +3630,7 @@
           <w:sz w:val="24"/>
           <w:szCs w:val="24"/>
         </w:rPr>
-        <w:t>Diện tích sử dụng và diệ</w:t>
-      </w:r>
-      <w:r>
-        <w:rPr>
-          <w:rFonts w:ascii="Times New Roman" w:eastAsia="Times New Roman" w:hAnsi="Times New Roman" w:cs="Times New Roman"/>
-          <w:sz w:val="24"/>
-          <w:szCs w:val="24"/>
-        </w:rPr>
-        <w:t>n tích hồ bơi phải là số thực lớn hơn 30m</w:t>
+        <w:t>Diện tích sử dụng và diện tích hồ bơi phải là số thực lớn hơn 30m</w:t>
       </w:r>
       <w:r>
         <w:rPr>
@@ -3246,15 +3662,7 @@
           <w:sz w:val="24"/>
           <w:szCs w:val="24"/>
         </w:rPr>
-        <w:t xml:space="preserve">Chi phí thuê phải là </w:t>
-      </w:r>
-      <w:r>
-        <w:rPr>
-          <w:rFonts w:ascii="Times New Roman" w:eastAsia="Times New Roman" w:hAnsi="Times New Roman" w:cs="Times New Roman"/>
-          <w:sz w:val="24"/>
-          <w:szCs w:val="24"/>
-        </w:rPr>
-        <w:t>số dương</w:t>
+        <w:t>Chi phí thuê phải là số dương</w:t>
       </w:r>
     </w:p>
     <w:p>
@@ -3277,15 +3685,7 @@
           <w:sz w:val="24"/>
           <w:szCs w:val="24"/>
         </w:rPr>
-        <w:t>Số lượng người tối đa phải &gt;</w:t>
-      </w:r>
-      <w:r>
-        <w:rPr>
-          <w:rFonts w:ascii="Times New Roman" w:eastAsia="Times New Roman" w:hAnsi="Times New Roman" w:cs="Times New Roman"/>
-          <w:sz w:val="24"/>
-          <w:szCs w:val="24"/>
-        </w:rPr>
-        <w:t>0 và nhỏ hơn &lt;20</w:t>
+        <w:t>Số lượng người tối đa phải &gt;0 và nhỏ hơn &lt;20</w:t>
       </w:r>
     </w:p>
     <w:p>
@@ -3370,15 +3770,7 @@
           <w:sz w:val="24"/>
           <w:szCs w:val="24"/>
         </w:rPr>
-        <w:t>Kiểu thuê, Tiêu chuẩn phòng chuẩ</w:t>
-      </w:r>
-      <w:r>
-        <w:rPr>
-          <w:rFonts w:ascii="Times New Roman" w:eastAsia="Times New Roman" w:hAnsi="Times New Roman" w:cs="Times New Roman"/>
-          <w:sz w:val="24"/>
-          <w:szCs w:val="24"/>
-        </w:rPr>
-        <w:t>n hóa dữ liệu giống tên dịch v</w:t>
+        <w:t>Kiểu thuê, Tiêu chuẩn phòng chuẩn hóa dữ liệu giống tên dịch v</w:t>
       </w:r>
     </w:p>
     <w:p>
@@ -3604,16 +3996,7 @@
           <w:sz w:val="24"/>
           <w:szCs w:val="24"/>
         </w:rPr>
-        <w:t>addNew</w:t>
-      </w:r>
-      <w:r>
-        <w:rPr>
-          <w:rFonts w:ascii="Times New Roman" w:eastAsia="Times New Roman" w:hAnsi="Times New Roman" w:cs="Times New Roman"/>
-          <w:b/>
-          <w:sz w:val="24"/>
-          <w:szCs w:val="24"/>
-        </w:rPr>
-        <w:t>Customer</w:t>
+        <w:t>addNewCustomer</w:t>
       </w:r>
       <w:r>
         <w:rPr>
@@ -3740,15 +4123,7 @@
           <w:sz w:val="24"/>
           <w:szCs w:val="24"/>
         </w:rPr>
-        <w:t xml:space="preserve"> Tạ</w:t>
-      </w:r>
-      <w:r>
-        <w:rPr>
-          <w:rFonts w:ascii="Times New Roman" w:eastAsia="Times New Roman" w:hAnsi="Times New Roman" w:cs="Times New Roman"/>
-          <w:sz w:val="24"/>
-          <w:szCs w:val="24"/>
-        </w:rPr>
-        <w:t>o user Exception để valid các trường hợp sau:</w:t>
+        <w:t xml:space="preserve"> Tạo user Exception để valid các trường hợp sau:</w:t>
       </w:r>
     </w:p>
     <w:p>
@@ -3818,15 +4193,7 @@
           <w:sz w:val="24"/>
           <w:szCs w:val="24"/>
         </w:rPr>
-        <w:t>Tạo EmailExceptio</w:t>
-      </w:r>
-      <w:r>
-        <w:rPr>
-          <w:rFonts w:ascii="Times New Roman" w:eastAsia="Times New Roman" w:hAnsi="Times New Roman" w:cs="Times New Roman"/>
-          <w:sz w:val="24"/>
-          <w:szCs w:val="24"/>
-        </w:rPr>
-        <w:t xml:space="preserve">n để kiểm tra, Email phải nhập đúng kiểu dữ liệu của email ở mức độ tương đối. </w:t>
+        <w:t xml:space="preserve">Tạo EmailException để kiểm tra, Email phải nhập đúng kiểu dữ liệu của email ở mức độ tương đối. </w:t>
       </w:r>
       <w:r>
         <w:rPr>
@@ -3892,16 +4259,7 @@
           <w:sz w:val="24"/>
           <w:szCs w:val="24"/>
         </w:rPr>
-        <w:t>Tạo G</w:t>
-      </w:r>
-      <w:r>
-        <w:rPr>
-          <w:rFonts w:ascii="Times New Roman" w:eastAsia="Times New Roman" w:hAnsi="Times New Roman" w:cs="Times New Roman"/>
-          <w:b/>
-          <w:sz w:val="24"/>
-          <w:szCs w:val="24"/>
-        </w:rPr>
-        <w:t xml:space="preserve">enderException </w:t>
+        <w:t xml:space="preserve">Tạo GenderException </w:t>
       </w:r>
       <w:proofErr w:type="gramStart"/>
       <w:r>
@@ -3955,15 +4313,7 @@
           <w:sz w:val="24"/>
           <w:szCs w:val="24"/>
         </w:rPr>
-        <w:t>Ví dụ: uNKNOW, maLE vẫn chấp nhận và chuẩn hó</w:t>
-      </w:r>
-      <w:r>
-        <w:rPr>
-          <w:rFonts w:ascii="Times New Roman" w:eastAsia="Times New Roman" w:hAnsi="Times New Roman" w:cs="Times New Roman"/>
-          <w:sz w:val="24"/>
-          <w:szCs w:val="24"/>
-        </w:rPr>
-        <w:t>a dữ liệu thành Unknow và Male sau đó lưu vào File.</w:t>
+        <w:t>Ví dụ: uNKNOW, maLE vẫn chấp nhận và chuẩn hóa dữ liệu thành Unknow và Male sau đó lưu vào File.</w:t>
       </w:r>
     </w:p>
     <w:p>
@@ -4042,15 +4392,7 @@
           <w:sz w:val="24"/>
           <w:szCs w:val="24"/>
         </w:rPr>
-        <w:t>phải có định dạng đúng ngày sinh theo kiểu dd/MM/yyyy và có năm sinh &gt;1900 và nhỏ hơn ngày hiện tại là 18 năm. Nếu sai thì hiển thị thông báo lỗi “Năm sinh phải &gt;1900 và nhỏ hơn năm hiện tại 18 năm, đúng định dạng</w:t>
-      </w:r>
-      <w:r>
-        <w:rPr>
-          <w:rFonts w:ascii="Times New Roman" w:eastAsia="Times New Roman" w:hAnsi="Times New Roman" w:cs="Times New Roman"/>
-          <w:sz w:val="24"/>
-          <w:szCs w:val="24"/>
-        </w:rPr>
-        <w:t xml:space="preserve"> dd/mm/yyyy”.</w:t>
+        <w:t>phải có định dạng đúng ngày sinh theo kiểu dd/MM/yyyy và có năm sinh &gt;1900 và nhỏ hơn ngày hiện tại là 18 năm. Nếu sai thì hiển thị thông báo lỗi “Năm sinh phải &gt;1900 và nhỏ hơn năm hiện tại 18 năm, đúng định dạng dd/mm/yyyy”.</w:t>
       </w:r>
     </w:p>
     <w:p>
@@ -4194,16 +4536,7 @@
           <w:sz w:val="24"/>
           <w:szCs w:val="24"/>
         </w:rPr>
-        <w:t>Lưu ý: học viên sử dụng hàm sort (Icomparer, Icomparable) có trong collection để</w:t>
-      </w:r>
-      <w:r>
-        <w:rPr>
-          <w:rFonts w:ascii="Times New Roman" w:eastAsia="Times New Roman" w:hAnsi="Times New Roman" w:cs="Times New Roman"/>
-          <w:color w:val="000000"/>
-          <w:sz w:val="24"/>
-          <w:szCs w:val="24"/>
-        </w:rPr>
-        <w:t xml:space="preserve"> thực hiện yêu cầu này.</w:t>
+        <w:t>Lưu ý: học viên sử dụng hàm sort (Icomparer, Icomparable) có trong collection để thực hiện yêu cầu này.</w:t>
       </w:r>
     </w:p>
     <w:p>
@@ -4231,7 +4564,7 @@
         <w:lastRenderedPageBreak/>
         <w:t xml:space="preserve">Tham khảo tại : </w:t>
       </w:r>
-      <w:hyperlink r:id="rId6">
+      <w:hyperlink r:id="rId16">
         <w:r>
           <w:rPr>
             <w:rFonts w:ascii="Times New Roman" w:eastAsia="Times New Roman" w:hAnsi="Times New Roman" w:cs="Times New Roman"/>
@@ -4332,15 +4665,7 @@
           <w:sz w:val="24"/>
           <w:szCs w:val="24"/>
         </w:rPr>
-        <w:t>) sẽ cho phép hiển thị danh sách Customer trong file Customer.CSV được đánh số thứ tự để thực hiện việc lựa chọn booking cho Customer nào</w:t>
-      </w:r>
-      <w:r>
-        <w:rPr>
-          <w:rFonts w:ascii="Times New Roman" w:eastAsia="Times New Roman" w:hAnsi="Times New Roman" w:cs="Times New Roman"/>
-          <w:sz w:val="24"/>
-          <w:szCs w:val="24"/>
-        </w:rPr>
-        <w:t xml:space="preserve"> và trình đơn sau</w:t>
+        <w:t>) sẽ cho phép hiển thị danh sách Customer trong file Customer.CSV được đánh số thứ tự để thực hiện việc lựa chọn booking cho Customer nào và trình đơn sau</w:t>
       </w:r>
     </w:p>
     <w:p>
@@ -4455,15 +4780,7 @@
           <w:sz w:val="24"/>
           <w:szCs w:val="24"/>
         </w:rPr>
-        <w:t xml:space="preserve">Khi người dùng chọn chức năng số 2 Booking House chương trình sẽ hiển thị danh sách </w:t>
-      </w:r>
-      <w:r>
-        <w:rPr>
-          <w:rFonts w:ascii="Times New Roman" w:eastAsia="Times New Roman" w:hAnsi="Times New Roman" w:cs="Times New Roman"/>
-          <w:sz w:val="24"/>
-          <w:szCs w:val="24"/>
-        </w:rPr>
-        <w:t>House đang có trong hệ thống</w:t>
+        <w:t>Khi người dùng chọn chức năng số 2 Booking House chương trình sẽ hiển thị danh sách House đang có trong hệ thống</w:t>
       </w:r>
     </w:p>
     <w:p>
@@ -4598,15 +4915,7 @@
           <w:sz w:val="24"/>
           <w:szCs w:val="24"/>
         </w:rPr>
-        <w:t>Tạo phương thức hiển th</w:t>
-      </w:r>
-      <w:r>
-        <w:rPr>
-          <w:rFonts w:ascii="Times New Roman" w:eastAsia="Times New Roman" w:hAnsi="Times New Roman" w:cs="Times New Roman"/>
-          <w:sz w:val="24"/>
-          <w:szCs w:val="24"/>
-        </w:rPr>
-        <w:t>ị danh sách tất cả các tên của House không trùng nhau</w:t>
+        <w:t>Tạo phương thức hiển thị danh sách tất cả các tên của House không trùng nhau</w:t>
       </w:r>
     </w:p>
     <w:p>
@@ -4646,15 +4955,7 @@
           <w:sz w:val="24"/>
           <w:szCs w:val="24"/>
         </w:rPr>
-        <w:t xml:space="preserve">Để hiển thị danh sách tên các Villa, House, Room không trùng nhau thì sử dụng các collection: Set, HashSet, TreeSet để hiển thị danh sách tên ứng với từng dịch vụ sao cho trong danh sách đó không có tên nào trùng nhau và các tên này được hiển thị theo thứ </w:t>
-      </w:r>
-      <w:r>
-        <w:rPr>
-          <w:rFonts w:ascii="Times New Roman" w:eastAsia="Times New Roman" w:hAnsi="Times New Roman" w:cs="Times New Roman"/>
-          <w:sz w:val="24"/>
-          <w:szCs w:val="24"/>
-        </w:rPr>
-        <w:t>tự tăng dần theo bảng chữ cái alpha b (Nên sử dụng TreeSet).</w:t>
+        <w:t>Để hiển thị danh sách tên các Villa, House, Room không trùng nhau thì sử dụng các collection: Set, HashSet, TreeSet để hiển thị danh sách tên ứng với từng dịch vụ sao cho trong danh sách đó không có tên nào trùng nhau và các tên này được hiển thị theo thứ tự tăng dần theo bảng chữ cái alpha b (Nên sử dụng TreeSet).</w:t>
       </w:r>
     </w:p>
     <w:p>
@@ -4692,7 +4993,7 @@
         </w:rPr>
         <w:t xml:space="preserve"> </w:t>
       </w:r>
-      <w:hyperlink r:id="rId7">
+      <w:hyperlink r:id="rId17">
         <w:r>
           <w:rPr>
             <w:rFonts w:ascii="Times New Roman" w:eastAsia="Times New Roman" w:hAnsi="Times New Roman" w:cs="Times New Roman"/>
@@ -4720,15 +5021,7 @@
           <w:sz w:val="24"/>
           <w:szCs w:val="24"/>
         </w:rPr>
-        <w:t>Link tham khảo đọc ghi file từng dòng để lấy ra nam</w:t>
-      </w:r>
-      <w:r>
-        <w:rPr>
-          <w:rFonts w:ascii="Times New Roman" w:eastAsia="Times New Roman" w:hAnsi="Times New Roman" w:cs="Times New Roman"/>
-          <w:sz w:val="24"/>
-          <w:szCs w:val="24"/>
-        </w:rPr>
-        <w:t xml:space="preserve">e: </w:t>
+        <w:t xml:space="preserve">Link tham khảo đọc ghi file từng dòng để lấy ra name: </w:t>
       </w:r>
     </w:p>
     <w:bookmarkStart w:id="2" w:name="_heading=h.30j0zll" w:colFirst="0" w:colLast="0"/>
@@ -4855,15 +5148,7 @@
           <w:sz w:val="24"/>
           <w:szCs w:val="24"/>
         </w:rPr>
-        <w:t xml:space="preserve"> Mỗi nhân viên đ</w:t>
-      </w:r>
-      <w:r>
-        <w:rPr>
-          <w:rFonts w:ascii="Times New Roman" w:eastAsia="Times New Roman" w:hAnsi="Times New Roman" w:cs="Times New Roman"/>
-          <w:sz w:val="24"/>
-          <w:szCs w:val="24"/>
-        </w:rPr>
-        <w:t xml:space="preserve">ều có 1 mã số duy nhất ứng với </w:t>
+        <w:t xml:space="preserve"> Mỗi nhân viên đều có 1 mã số duy nhất ứng với </w:t>
       </w:r>
       <w:r>
         <w:rPr>
@@ -5060,7 +5345,7 @@
         </w:rPr>
         <w:t xml:space="preserve">Link tham khảo Map: </w:t>
       </w:r>
-      <w:hyperlink r:id="rId8">
+      <w:hyperlink r:id="rId18">
         <w:r>
           <w:rPr>
             <w:rFonts w:ascii="Times New Roman" w:eastAsia="Times New Roman" w:hAnsi="Times New Roman" w:cs="Times New Roman"/>
@@ -5212,15 +5497,7 @@
           <w:sz w:val="24"/>
           <w:szCs w:val="24"/>
         </w:rPr>
-        <w:t xml:space="preserve"> thì</w:t>
-      </w:r>
-      <w:r>
-        <w:rPr>
-          <w:rFonts w:ascii="Times New Roman" w:eastAsia="Times New Roman" w:hAnsi="Times New Roman" w:cs="Times New Roman"/>
-          <w:sz w:val="24"/>
-          <w:szCs w:val="24"/>
-        </w:rPr>
-        <w:t xml:space="preserve"> dùng Queue add vào hàng đợi</w:t>
+        <w:t xml:space="preserve"> thì dùng Queue add vào hàng đợi</w:t>
       </w:r>
     </w:p>
     <w:p>
@@ -5326,15 +5603,7 @@
           <w:sz w:val="24"/>
           <w:szCs w:val="24"/>
         </w:rPr>
-        <w:t>Bộ phận nhân sự của Furama cần 1 cái tủ để đựng hồ s</w:t>
-      </w:r>
-      <w:r>
-        <w:rPr>
-          <w:rFonts w:ascii="Times New Roman" w:eastAsia="Times New Roman" w:hAnsi="Times New Roman" w:cs="Times New Roman"/>
-          <w:sz w:val="24"/>
-          <w:szCs w:val="24"/>
-        </w:rPr>
-        <w:t>ơ của nhân viên. Khi có nhân viên nào muốn tìm hồ sơ của mình thì bộ phận nhân sự sẽ lục trong tủ hồ sơ</w:t>
+        <w:t>Bộ phận nhân sự của Furama cần 1 cái tủ để đựng hồ sơ của nhân viên. Khi có nhân viên nào muốn tìm hồ sơ của mình thì bộ phận nhân sự sẽ lục trong tủ hồ sơ</w:t>
       </w:r>
     </w:p>
     <w:p>
@@ -5462,15 +5731,7 @@
           <w:sz w:val="24"/>
           <w:szCs w:val="24"/>
         </w:rPr>
-        <w:t>------------------------</w:t>
-      </w:r>
-      <w:r>
-        <w:rPr>
-          <w:rFonts w:ascii="Times New Roman" w:eastAsia="Times New Roman" w:hAnsi="Times New Roman" w:cs="Times New Roman"/>
-          <w:sz w:val="24"/>
-          <w:szCs w:val="24"/>
-        </w:rPr>
-        <w:t>---------------------------HẾT------------------------------------------------------------</w:t>
+        <w:t>---------------------------------------------------HẾT------------------------------------------------------------</w:t>
       </w:r>
     </w:p>
     <w:sectPr>
@@ -9110,6 +9371,11 @@
       </w:tblCellMar>
     </w:tblPr>
   </w:style>
+  <w:style w:type="character" w:customStyle="1" w:styleId="c-mrkdwntab">
+    <w:name w:val="c-mrkdwn__tab"/>
+    <w:basedOn w:val="DefaultParagraphFont"/>
+    <w:rsid w:val="00A70B9A"/>
+  </w:style>
 </w:styles>
 </file>
 
